--- a/文档/4测试报告.docx
+++ b/文档/4测试报告.docx
@@ -6,7 +6,6 @@
       <w:pPr>
         <w:pStyle w:val="11"/>
         <w:rPr>
-          <w:rFonts w:hint="eastAsia"/>
           <w:b w:val="0"/>
           <w:sz w:val="44"/>
           <w:szCs w:val="44"/>
@@ -17,7 +16,6 @@
       <w:pPr>
         <w:pStyle w:val="11"/>
         <w:rPr>
-          <w:rFonts w:hint="eastAsia"/>
           <w:b w:val="0"/>
           <w:sz w:val="44"/>
           <w:szCs w:val="44"/>
@@ -28,7 +26,6 @@
       <w:pPr>
         <w:pStyle w:val="11"/>
         <w:rPr>
-          <w:rFonts w:hint="eastAsia"/>
           <w:b w:val="0"/>
           <w:sz w:val="44"/>
           <w:szCs w:val="44"/>
@@ -72,7 +69,6 @@
       <w:pPr>
         <w:pStyle w:val="11"/>
         <w:rPr>
-          <w:rFonts w:hint="eastAsia"/>
           <w:b w:val="0"/>
           <w:sz w:val="44"/>
           <w:szCs w:val="44"/>
@@ -96,7 +92,6 @@
       <w:pPr>
         <w:pStyle w:val="11"/>
         <w:rPr>
-          <w:rFonts w:hint="eastAsia"/>
           <w:b w:val="0"/>
           <w:sz w:val="44"/>
           <w:szCs w:val="44"/>
@@ -107,7 +102,6 @@
       <w:pPr>
         <w:jc w:val="center"/>
         <w:rPr>
-          <w:rFonts w:hint="eastAsia"/>
           <w:b/>
           <w:sz w:val="48"/>
           <w:szCs w:val="48"/>
@@ -127,7 +121,6 @@
       <w:pPr>
         <w:pStyle w:val="11"/>
         <w:rPr>
-          <w:rFonts w:hint="eastAsia"/>
           <w:sz w:val="72"/>
           <w:szCs w:val="72"/>
         </w:rPr>
@@ -136,18 +129,12 @@
     <w:p>
       <w:pPr>
         <w:pStyle w:val="11"/>
-        <w:rPr>
-          <w:rFonts w:hint="eastAsia"/>
-        </w:rPr>
-      </w:pPr>
-      <w:bookmarkStart w:id="6" w:name="_GoBack"/>
-      <w:bookmarkEnd w:id="6"/>
+      </w:pPr>
     </w:p>
     <w:p>
       <w:pPr>
         <w:pStyle w:val="11"/>
         <w:rPr>
-          <w:rFonts w:hint="eastAsia"/>
           <w:sz w:val="72"/>
           <w:szCs w:val="72"/>
         </w:rPr>
@@ -166,12 +153,6 @@
         <w:gridCol w:w="1868"/>
       </w:tblGrid>
       <w:tr>
-        <w:tblPrEx>
-          <w:tblCellMar>
-            <w:top w:w="0" w:type="dxa"/>
-            <w:bottom w:w="0" w:type="dxa"/>
-          </w:tblCellMar>
-        </w:tblPrEx>
         <w:trPr>
           <w:jc w:val="center"/>
         </w:trPr>
@@ -206,10 +187,18 @@
             <w:pPr>
               <w:pStyle w:val="a9"/>
               <w:rPr>
-                <w:rFonts w:hint="eastAsia"/>
                 <w:sz w:val="24"/>
               </w:rPr>
             </w:pPr>
+            <w:proofErr w:type="gramStart"/>
+            <w:r>
+              <w:rPr>
+                <w:rFonts w:hint="eastAsia"/>
+                <w:sz w:val="24"/>
+              </w:rPr>
+              <w:t>游增</w:t>
+            </w:r>
+            <w:proofErr w:type="gramEnd"/>
           </w:p>
         </w:tc>
         <w:tc>
@@ -248,20 +237,15 @@
             </w:pPr>
             <w:r>
               <w:rPr>
+                <w:rFonts w:hint="eastAsia"/>
                 <w:sz w:val="24"/>
               </w:rPr>
-              <w:t>yyyy-mm-dd</w:t>
+              <w:t>2018-12-15</w:t>
             </w:r>
           </w:p>
         </w:tc>
       </w:tr>
       <w:tr>
-        <w:tblPrEx>
-          <w:tblCellMar>
-            <w:top w:w="0" w:type="dxa"/>
-            <w:bottom w:w="0" w:type="dxa"/>
-          </w:tblCellMar>
-        </w:tblPrEx>
         <w:trPr>
           <w:jc w:val="center"/>
         </w:trPr>
@@ -300,6 +284,13 @@
                 <w:sz w:val="24"/>
               </w:rPr>
             </w:pPr>
+            <w:r>
+              <w:rPr>
+                <w:rFonts w:hint="eastAsia"/>
+                <w:sz w:val="24"/>
+              </w:rPr>
+              <w:t>林少辉</w:t>
+            </w:r>
           </w:p>
         </w:tc>
         <w:tc>
@@ -339,20 +330,15 @@
             </w:pPr>
             <w:r>
               <w:rPr>
+                <w:rFonts w:hint="eastAsia"/>
                 <w:sz w:val="24"/>
               </w:rPr>
-              <w:t>yyyy-mm-dd</w:t>
+              <w:t>2018-12-16</w:t>
             </w:r>
           </w:p>
         </w:tc>
       </w:tr>
       <w:tr>
-        <w:tblPrEx>
-          <w:tblCellMar>
-            <w:top w:w="0" w:type="dxa"/>
-            <w:bottom w:w="0" w:type="dxa"/>
-          </w:tblCellMar>
-        </w:tblPrEx>
         <w:trPr>
           <w:jc w:val="center"/>
         </w:trPr>
@@ -388,9 +374,19 @@
             <w:pPr>
               <w:pStyle w:val="a9"/>
               <w:rPr>
+                <w:rFonts w:hint="eastAsia"/>
                 <w:sz w:val="24"/>
               </w:rPr>
             </w:pPr>
+            <w:proofErr w:type="gramStart"/>
+            <w:r>
+              <w:rPr>
+                <w:rFonts w:hint="eastAsia"/>
+                <w:sz w:val="24"/>
+              </w:rPr>
+              <w:t>游增</w:t>
+            </w:r>
+            <w:proofErr w:type="gramEnd"/>
           </w:p>
         </w:tc>
         <w:tc>
@@ -430,9 +426,10 @@
             </w:pPr>
             <w:r>
               <w:rPr>
+                <w:rFonts w:hint="eastAsia"/>
                 <w:sz w:val="24"/>
               </w:rPr>
-              <w:t>yyyy-mm-dd</w:t>
+              <w:t>2018-12-16</w:t>
             </w:r>
           </w:p>
         </w:tc>
@@ -441,7 +438,6 @@
     <w:p>
       <w:pPr>
         <w:rPr>
-          <w:rFonts w:hint="eastAsia"/>
           <w:sz w:val="32"/>
           <w:szCs w:val="32"/>
         </w:rPr>
@@ -450,7 +446,6 @@
     <w:p>
       <w:pPr>
         <w:rPr>
-          <w:rFonts w:hint="eastAsia"/>
           <w:sz w:val="32"/>
           <w:szCs w:val="32"/>
         </w:rPr>
@@ -460,9 +455,6 @@
       <w:pPr>
         <w:pStyle w:val="aa"/>
         <w:widowControl/>
-        <w:rPr>
-          <w:rFonts w:hint="eastAsia"/>
-        </w:rPr>
       </w:pPr>
       <w:r>
         <w:t>IT Project Management</w:t>
@@ -473,7 +465,7 @@
         <w:pStyle w:val="aa"/>
         <w:widowControl/>
         <w:rPr>
-          <w:rFonts w:ascii="ÿÿW" w:hAnsi="ÿÿW" w:cs="ÿÿW" w:hint="eastAsia"/>
+          <w:rFonts w:ascii="ÿÿW" w:hAnsi="ÿÿW" w:cs="ÿÿW"/>
         </w:rPr>
       </w:pPr>
       <w:r>
@@ -518,7 +510,6 @@
           <w:tab w:val="right" w:leader="dot" w:pos="8296"/>
         </w:tabs>
         <w:rPr>
-          <w:rFonts w:hint="eastAsia"/>
           <w:noProof/>
         </w:rPr>
       </w:pPr>
@@ -539,7 +530,6 @@
           <w:tab w:val="right" w:leader="dot" w:pos="8296"/>
         </w:tabs>
         <w:rPr>
-          <w:rFonts w:hint="eastAsia"/>
           <w:noProof/>
         </w:rPr>
       </w:pPr>
@@ -551,7 +541,6 @@
           <w:tab w:val="right" w:leader="dot" w:pos="8296"/>
         </w:tabs>
         <w:rPr>
-          <w:rFonts w:hint="eastAsia"/>
           <w:noProof/>
         </w:rPr>
       </w:pPr>
@@ -606,6 +595,7 @@
         <w:r>
           <w:rPr>
             <w:noProof/>
+            <w:webHidden/>
           </w:rPr>
         </w:r>
         <w:r>
@@ -681,6 +671,7 @@
         <w:r>
           <w:rPr>
             <w:noProof/>
+            <w:webHidden/>
           </w:rPr>
         </w:r>
         <w:r>
@@ -756,6 +747,7 @@
         <w:r>
           <w:rPr>
             <w:noProof/>
+            <w:webHidden/>
           </w:rPr>
         </w:r>
         <w:r>
@@ -831,6 +823,7 @@
         <w:r>
           <w:rPr>
             <w:noProof/>
+            <w:webHidden/>
           </w:rPr>
         </w:r>
         <w:r>
@@ -906,6 +899,7 @@
         <w:r>
           <w:rPr>
             <w:noProof/>
+            <w:webHidden/>
           </w:rPr>
         </w:r>
         <w:r>
@@ -981,6 +975,7 @@
         <w:r>
           <w:rPr>
             <w:noProof/>
+            <w:webHidden/>
           </w:rPr>
         </w:r>
         <w:r>
@@ -1056,6 +1051,7 @@
         <w:r>
           <w:rPr>
             <w:noProof/>
+            <w:webHidden/>
           </w:rPr>
         </w:r>
         <w:r>
@@ -1131,6 +1127,7 @@
         <w:r>
           <w:rPr>
             <w:noProof/>
+            <w:webHidden/>
           </w:rPr>
         </w:r>
         <w:r>
@@ -1206,6 +1203,7 @@
         <w:r>
           <w:rPr>
             <w:noProof/>
+            <w:webHidden/>
           </w:rPr>
         </w:r>
         <w:r>
@@ -1281,6 +1279,7 @@
         <w:r>
           <w:rPr>
             <w:noProof/>
+            <w:webHidden/>
           </w:rPr>
         </w:r>
         <w:r>
@@ -1307,170 +1306,36 @@
       </w:hyperlink>
     </w:p>
     <w:p>
-      <w:pPr>
-        <w:rPr>
-          <w:rFonts w:hint="eastAsia"/>
-        </w:rPr>
-      </w:pPr>
       <w:r>
         <w:fldChar w:fldCharType="end"/>
       </w:r>
     </w:p>
-    <w:p>
-      <w:pPr>
-        <w:rPr>
-          <w:rFonts w:hint="eastAsia"/>
-        </w:rPr>
-      </w:pPr>
-    </w:p>
-    <w:p>
-      <w:pPr>
-        <w:rPr>
-          <w:rFonts w:hint="eastAsia"/>
-        </w:rPr>
-      </w:pPr>
-    </w:p>
-    <w:p>
-      <w:pPr>
-        <w:rPr>
-          <w:rFonts w:hint="eastAsia"/>
-        </w:rPr>
-      </w:pPr>
-    </w:p>
-    <w:p>
-      <w:pPr>
-        <w:rPr>
-          <w:rFonts w:hint="eastAsia"/>
-        </w:rPr>
-      </w:pPr>
-    </w:p>
-    <w:p>
-      <w:pPr>
-        <w:rPr>
-          <w:rFonts w:hint="eastAsia"/>
-        </w:rPr>
-      </w:pPr>
-    </w:p>
-    <w:p>
-      <w:pPr>
-        <w:rPr>
-          <w:rFonts w:hint="eastAsia"/>
-        </w:rPr>
-      </w:pPr>
-    </w:p>
-    <w:p>
-      <w:pPr>
-        <w:rPr>
-          <w:rFonts w:hint="eastAsia"/>
-        </w:rPr>
-      </w:pPr>
-    </w:p>
-    <w:p>
-      <w:pPr>
-        <w:rPr>
-          <w:rFonts w:hint="eastAsia"/>
-        </w:rPr>
-      </w:pPr>
-    </w:p>
-    <w:p>
-      <w:pPr>
-        <w:rPr>
-          <w:rFonts w:hint="eastAsia"/>
-        </w:rPr>
-      </w:pPr>
-    </w:p>
-    <w:p>
-      <w:pPr>
-        <w:rPr>
-          <w:rFonts w:hint="eastAsia"/>
-        </w:rPr>
-      </w:pPr>
-    </w:p>
-    <w:p>
-      <w:pPr>
-        <w:rPr>
-          <w:rFonts w:hint="eastAsia"/>
-        </w:rPr>
-      </w:pPr>
-    </w:p>
-    <w:p>
-      <w:pPr>
-        <w:rPr>
-          <w:rFonts w:hint="eastAsia"/>
-        </w:rPr>
-      </w:pPr>
-    </w:p>
-    <w:p>
-      <w:pPr>
-        <w:rPr>
-          <w:rFonts w:hint="eastAsia"/>
-        </w:rPr>
-      </w:pPr>
-    </w:p>
-    <w:p>
-      <w:pPr>
-        <w:rPr>
-          <w:rFonts w:hint="eastAsia"/>
-        </w:rPr>
-      </w:pPr>
-    </w:p>
-    <w:p>
-      <w:pPr>
-        <w:rPr>
-          <w:rFonts w:hint="eastAsia"/>
-        </w:rPr>
-      </w:pPr>
-    </w:p>
-    <w:p>
-      <w:pPr>
-        <w:rPr>
-          <w:rFonts w:hint="eastAsia"/>
-        </w:rPr>
-      </w:pPr>
-    </w:p>
-    <w:p>
-      <w:pPr>
-        <w:rPr>
-          <w:rFonts w:hint="eastAsia"/>
-        </w:rPr>
-      </w:pPr>
-    </w:p>
-    <w:p>
-      <w:pPr>
-        <w:rPr>
-          <w:rFonts w:hint="eastAsia"/>
-        </w:rPr>
-      </w:pPr>
-    </w:p>
-    <w:p>
-      <w:pPr>
-        <w:rPr>
-          <w:rFonts w:hint="eastAsia"/>
-        </w:rPr>
-      </w:pPr>
-    </w:p>
-    <w:p>
-      <w:pPr>
-        <w:rPr>
-          <w:rFonts w:hint="eastAsia"/>
-        </w:rPr>
-      </w:pPr>
-    </w:p>
-    <w:p>
-      <w:pPr>
-        <w:rPr>
-          <w:rFonts w:hint="eastAsia"/>
-        </w:rPr>
-      </w:pPr>
-    </w:p>
+    <w:p/>
+    <w:p/>
+    <w:p/>
+    <w:p/>
+    <w:p/>
+    <w:p/>
+    <w:p/>
+    <w:p/>
+    <w:p/>
+    <w:p/>
+    <w:p/>
+    <w:p/>
+    <w:p/>
+    <w:p/>
+    <w:p/>
+    <w:p/>
+    <w:p/>
+    <w:p/>
+    <w:p/>
+    <w:p/>
+    <w:p/>
     <w:p>
       <w:pPr>
         <w:pStyle w:val="1"/>
-        <w:rPr>
-          <w:rFonts w:hint="eastAsia"/>
-        </w:rPr>
-      </w:pPr>
-      <w:bookmarkStart w:id="7" w:name="_Toc389241874"/>
+      </w:pPr>
+      <w:bookmarkStart w:id="6" w:name="_Toc389241874"/>
       <w:r>
         <w:rPr>
           <w:rFonts w:hint="eastAsia"/>
@@ -1483,36 +1348,30 @@
         </w:rPr>
         <w:t>引言</w:t>
       </w:r>
+      <w:bookmarkEnd w:id="6"/>
+    </w:p>
+    <w:p>
+      <w:pPr>
+        <w:pStyle w:val="2"/>
+      </w:pPr>
+      <w:bookmarkStart w:id="7" w:name="_Toc389241875"/>
+      <w:r>
+        <w:rPr>
+          <w:rFonts w:hint="eastAsia"/>
+        </w:rPr>
+        <w:t>1.1</w:t>
+      </w:r>
+      <w:r>
+        <w:rPr>
+          <w:rFonts w:hint="eastAsia"/>
+        </w:rPr>
+        <w:t>编写目的</w:t>
+      </w:r>
       <w:bookmarkEnd w:id="7"/>
     </w:p>
     <w:p>
       <w:pPr>
-        <w:pStyle w:val="2"/>
-        <w:rPr>
-          <w:rFonts w:hint="eastAsia"/>
-        </w:rPr>
-      </w:pPr>
-      <w:bookmarkStart w:id="8" w:name="_Toc389241875"/>
-      <w:r>
-        <w:rPr>
-          <w:rFonts w:hint="eastAsia"/>
-        </w:rPr>
-        <w:t>1.1</w:t>
-      </w:r>
-      <w:r>
-        <w:rPr>
-          <w:rFonts w:hint="eastAsia"/>
-        </w:rPr>
-        <w:t>编写目的</w:t>
-      </w:r>
-      <w:bookmarkEnd w:id="8"/>
-    </w:p>
-    <w:p>
-      <w:pPr>
         <w:ind w:firstLine="420"/>
-        <w:rPr>
-          <w:rFonts w:hint="eastAsia"/>
-        </w:rPr>
       </w:pPr>
       <w:r>
         <w:rPr>
@@ -1567,11 +1426,8 @@
     <w:p>
       <w:pPr>
         <w:pStyle w:val="2"/>
-        <w:rPr>
-          <w:rFonts w:hint="eastAsia"/>
-        </w:rPr>
-      </w:pPr>
-      <w:bookmarkStart w:id="9" w:name="_Toc389241876"/>
+      </w:pPr>
+      <w:bookmarkStart w:id="8" w:name="_Toc389241876"/>
       <w:r>
         <w:rPr>
           <w:rFonts w:hint="eastAsia"/>
@@ -1584,14 +1440,11 @@
         </w:rPr>
         <w:t>背景</w:t>
       </w:r>
-      <w:bookmarkEnd w:id="9"/>
+      <w:bookmarkEnd w:id="8"/>
     </w:p>
     <w:p>
       <w:pPr>
         <w:ind w:firstLine="420"/>
-        <w:rPr>
-          <w:rFonts w:hint="eastAsia"/>
-        </w:rPr>
       </w:pPr>
       <w:r>
         <w:rPr>
@@ -1606,9 +1459,6 @@
           <w:ilvl w:val="0"/>
           <w:numId w:val="2"/>
         </w:numPr>
-        <w:rPr>
-          <w:rFonts w:hint="eastAsia"/>
-        </w:rPr>
       </w:pPr>
       <w:r>
         <w:rPr>
@@ -1625,45 +1475,223 @@
     </w:p>
     <w:p>
       <w:pPr>
-        <w:numPr>
-          <w:ilvl w:val="0"/>
-          <w:numId w:val="2"/>
-        </w:numPr>
-        <w:rPr>
-          <w:rFonts w:hint="eastAsia"/>
+        <w:pStyle w:val="2"/>
+      </w:pPr>
+      <w:bookmarkStart w:id="9" w:name="_Toc532734968"/>
+      <w:r>
+        <w:rPr>
+          <w:rFonts w:hint="eastAsia"/>
+        </w:rPr>
+        <w:t>1.2.1</w:t>
+      </w:r>
+      <w:r>
+        <w:rPr>
+          <w:rFonts w:hint="eastAsia"/>
+        </w:rPr>
+        <w:t>硬件设备</w:t>
+      </w:r>
+      <w:bookmarkEnd w:id="9"/>
+    </w:p>
+    <w:p>
+      <w:pPr>
+        <w:ind w:firstLine="420"/>
+      </w:pPr>
+      <w:r>
+        <w:rPr>
+          <w:rFonts w:hint="eastAsia"/>
+        </w:rPr>
+        <w:t>服务器端：云</w:t>
+      </w:r>
+      <w:proofErr w:type="gramStart"/>
+      <w:r>
+        <w:rPr>
+          <w:rFonts w:hint="eastAsia"/>
+        </w:rPr>
+        <w:t>翼计划</w:t>
+      </w:r>
+      <w:proofErr w:type="gramEnd"/>
+      <w:r>
+        <w:t>CPU</w:t>
+      </w:r>
+      <w:r>
+        <w:rPr>
+          <w:rFonts w:hint="eastAsia"/>
+        </w:rPr>
+        <w:t>：</w:t>
+      </w:r>
+      <w:r>
+        <w:t>1</w:t>
+      </w:r>
+      <w:r>
+        <w:rPr>
+          <w:rFonts w:hint="eastAsia"/>
+        </w:rPr>
+        <w:t>核</w:t>
+      </w:r>
+      <w:r>
+        <w:t xml:space="preserve">  </w:t>
+      </w:r>
+      <w:r>
+        <w:rPr>
+          <w:rFonts w:hint="eastAsia"/>
+        </w:rPr>
+        <w:t>内存：</w:t>
+      </w:r>
+      <w:r>
+        <w:t xml:space="preserve">2G </w:t>
+      </w:r>
+    </w:p>
+    <w:p>
+      <w:pPr>
+        <w:ind w:left="420"/>
+      </w:pPr>
+      <w:r>
+        <w:rPr>
+          <w:rFonts w:hint="eastAsia"/>
+        </w:rPr>
+        <w:t>客户端：</w:t>
+      </w:r>
+      <w:r>
+        <w:t>PC, CPU</w:t>
+      </w:r>
+      <w:r>
+        <w:rPr>
+          <w:rFonts w:hint="eastAsia"/>
+        </w:rPr>
+        <w:t>：</w:t>
+      </w:r>
+      <w:r>
+        <w:t>Intel® Core (TM) i5 2.70Ghz</w:t>
+      </w:r>
+      <w:r>
+        <w:rPr>
+          <w:rFonts w:hint="eastAsia"/>
+        </w:rPr>
+        <w:t>，</w:t>
+      </w:r>
+      <w:r>
+        <w:t>RAM 4.00 GB</w:t>
+      </w:r>
+    </w:p>
+    <w:p>
+      <w:pPr>
+        <w:pStyle w:val="2"/>
+      </w:pPr>
+      <w:bookmarkStart w:id="10" w:name="_Toc532734969"/>
+      <w:r>
+        <w:rPr>
+          <w:rFonts w:hint="eastAsia"/>
+        </w:rPr>
+        <w:t>1.2.2</w:t>
+      </w:r>
+      <w:r>
+        <w:rPr>
+          <w:rFonts w:hint="eastAsia"/>
+        </w:rPr>
+        <w:t>支持软件</w:t>
+      </w:r>
+      <w:bookmarkEnd w:id="10"/>
+    </w:p>
+    <w:p>
+      <w:pPr>
+        <w:ind w:left="420"/>
+      </w:pPr>
+      <w:r>
+        <w:rPr>
+          <w:rFonts w:hint="eastAsia"/>
+        </w:rPr>
+        <w:t>服务器端：</w:t>
+      </w:r>
+      <w:r>
+        <w:tab/>
+        <w:t xml:space="preserve">2018 Ubuntu 16.04 64 </w:t>
+      </w:r>
+      <w:r>
+        <w:rPr>
+          <w:rFonts w:hint="eastAsia"/>
+        </w:rPr>
+        <w:t>位</w:t>
+      </w:r>
+    </w:p>
+    <w:p>
+      <w:pPr>
+        <w:ind w:left="420"/>
+      </w:pPr>
+      <w:r>
+        <w:rPr>
+          <w:rFonts w:hint="eastAsia"/>
+        </w:rPr>
+        <w:t>程序语言：</w:t>
+      </w:r>
+      <w:r>
+        <w:tab/>
+        <w:t xml:space="preserve">Java </w:t>
+      </w:r>
+      <w:r>
+        <w:rPr>
+          <w:rFonts w:hint="eastAsia"/>
+        </w:rPr>
+        <w:t>工作版本</w:t>
+      </w:r>
+      <w:r>
+        <w:t xml:space="preserve"> 1.8.0_144-b01</w:t>
+      </w:r>
+    </w:p>
+    <w:p>
+      <w:pPr>
+        <w:ind w:left="420"/>
+      </w:pPr>
+      <w:r>
+        <w:rPr>
+          <w:rFonts w:hint="eastAsia"/>
+        </w:rPr>
+        <w:t>数据库：</w:t>
+      </w:r>
+      <w:r>
+        <w:tab/>
+        <w:t>MySQL 5.7</w:t>
+      </w:r>
+    </w:p>
+    <w:p>
+      <w:pPr>
+        <w:ind w:left="420"/>
+        <w:rPr>
           <w:color w:val="FF0000"/>
         </w:rPr>
       </w:pPr>
       <w:r>
         <w:rPr>
           <w:rFonts w:hint="eastAsia"/>
-          <w:color w:val="FF0000"/>
-        </w:rPr>
-        <w:t>该软件的任务提出者、开发者、用户及安装此软件的计算中心，指出测试环境与实际运行环境</w:t>
-      </w:r>
-      <w:r>
-        <w:rPr>
-          <w:rFonts w:hint="eastAsia"/>
-          <w:color w:val="FF0000"/>
-        </w:rPr>
-        <w:t xml:space="preserve"> </w:t>
-      </w:r>
-      <w:r>
-        <w:rPr>
-          <w:rFonts w:hint="eastAsia"/>
-          <w:color w:val="FF0000"/>
-        </w:rPr>
-        <w:t>之间可能存在的差异以及这些差异对测试结果的影响。</w:t>
-      </w:r>
+        </w:rPr>
+        <w:t>客户端：</w:t>
+      </w:r>
+      <w:r>
+        <w:tab/>
+        <w:t xml:space="preserve">Windows/Mac </w:t>
+      </w:r>
+      <w:r>
+        <w:rPr>
+          <w:rFonts w:hint="eastAsia"/>
+        </w:rPr>
+        <w:t>操作系统，</w:t>
+      </w:r>
+      <w:r>
+        <w:t>Chrome</w:t>
+      </w:r>
+      <w:r>
+        <w:rPr>
+          <w:rFonts w:hint="eastAsia"/>
+        </w:rPr>
+        <w:t>浏览器。</w:t>
+      </w:r>
+      <w:bookmarkStart w:id="11" w:name="_GoBack"/>
+      <w:bookmarkEnd w:id="11"/>
     </w:p>
     <w:p>
       <w:pPr>
         <w:pStyle w:val="2"/>
-        <w:rPr>
-          <w:rFonts w:hint="eastAsia"/>
-        </w:rPr>
-      </w:pPr>
-      <w:bookmarkStart w:id="10" w:name="_Toc389241877"/>
+      </w:pPr>
+      <w:bookmarkStart w:id="12" w:name="_Toc389241877"/>
       <w:r>
         <w:rPr>
           <w:rFonts w:hint="eastAsia"/>
@@ -1676,7 +1704,7 @@
         </w:rPr>
         <w:t>定义</w:t>
       </w:r>
-      <w:bookmarkEnd w:id="10"/>
+      <w:bookmarkEnd w:id="12"/>
     </w:p>
     <w:tbl>
       <w:tblPr>
@@ -1746,7 +1774,7 @@
           <w:p>
             <w:pPr>
               <w:rPr>
-                <w:rFonts w:ascii="微软雅黑" w:eastAsia="微软雅黑" w:hAnsi="微软雅黑" w:hint="eastAsia"/>
+                <w:rFonts w:ascii="微软雅黑" w:eastAsia="微软雅黑" w:hAnsi="微软雅黑"/>
               </w:rPr>
             </w:pPr>
             <w:r>
@@ -1781,7 +1809,7 @@
           <w:p>
             <w:pPr>
               <w:rPr>
-                <w:rFonts w:ascii="微软雅黑" w:eastAsia="微软雅黑" w:hAnsi="微软雅黑" w:hint="eastAsia"/>
+                <w:rFonts w:ascii="微软雅黑" w:eastAsia="微软雅黑" w:hAnsi="微软雅黑"/>
               </w:rPr>
             </w:pPr>
             <w:r>
@@ -1809,7 +1837,7 @@
           <w:p>
             <w:pPr>
               <w:rPr>
-                <w:rFonts w:ascii="微软雅黑" w:eastAsia="微软雅黑" w:hAnsi="微软雅黑" w:hint="eastAsia"/>
+                <w:rFonts w:ascii="微软雅黑" w:eastAsia="微软雅黑" w:hAnsi="微软雅黑"/>
               </w:rPr>
             </w:pPr>
             <w:r>
@@ -1842,7 +1870,7 @@
           <w:p>
             <w:pPr>
               <w:rPr>
-                <w:rFonts w:ascii="微软雅黑" w:eastAsia="微软雅黑" w:hAnsi="微软雅黑" w:hint="eastAsia"/>
+                <w:rFonts w:ascii="微软雅黑" w:eastAsia="微软雅黑" w:hAnsi="微软雅黑"/>
               </w:rPr>
             </w:pPr>
             <w:r>
@@ -1870,7 +1898,7 @@
           <w:p>
             <w:pPr>
               <w:rPr>
-                <w:rFonts w:ascii="微软雅黑" w:eastAsia="微软雅黑" w:hAnsi="微软雅黑" w:hint="eastAsia"/>
+                <w:rFonts w:ascii="微软雅黑" w:eastAsia="微软雅黑" w:hAnsi="微软雅黑"/>
               </w:rPr>
             </w:pPr>
             <w:r>
@@ -1943,7 +1971,7 @@
           <w:p>
             <w:pPr>
               <w:rPr>
-                <w:rFonts w:ascii="微软雅黑" w:eastAsia="微软雅黑" w:hAnsi="微软雅黑" w:hint="eastAsia"/>
+                <w:rFonts w:ascii="微软雅黑" w:eastAsia="微软雅黑" w:hAnsi="微软雅黑"/>
               </w:rPr>
             </w:pPr>
             <w:r>
@@ -1971,7 +1999,7 @@
           <w:p>
             <w:pPr>
               <w:rPr>
-                <w:rFonts w:ascii="微软雅黑" w:eastAsia="微软雅黑" w:hAnsi="微软雅黑" w:hint="eastAsia"/>
+                <w:rFonts w:ascii="微软雅黑" w:eastAsia="微软雅黑" w:hAnsi="微软雅黑"/>
               </w:rPr>
             </w:pPr>
             <w:r>
@@ -2005,7 +2033,7 @@
           <w:p>
             <w:pPr>
               <w:rPr>
-                <w:rFonts w:ascii="微软雅黑" w:eastAsia="微软雅黑" w:hAnsi="微软雅黑" w:hint="eastAsia"/>
+                <w:rFonts w:ascii="微软雅黑" w:eastAsia="微软雅黑" w:hAnsi="微软雅黑"/>
               </w:rPr>
             </w:pPr>
             <w:r>
@@ -2033,7 +2061,7 @@
           <w:p>
             <w:pPr>
               <w:rPr>
-                <w:rFonts w:ascii="微软雅黑" w:eastAsia="微软雅黑" w:hAnsi="微软雅黑" w:hint="eastAsia"/>
+                <w:rFonts w:ascii="微软雅黑" w:eastAsia="微软雅黑" w:hAnsi="微软雅黑"/>
               </w:rPr>
             </w:pPr>
             <w:r>
@@ -2134,7 +2162,7 @@
           <w:p>
             <w:pPr>
               <w:rPr>
-                <w:rFonts w:ascii="微软雅黑" w:eastAsia="微软雅黑" w:hAnsi="微软雅黑" w:hint="eastAsia"/>
+                <w:rFonts w:ascii="微软雅黑" w:eastAsia="微软雅黑" w:hAnsi="微软雅黑"/>
               </w:rPr>
             </w:pPr>
             <w:r>
@@ -2162,7 +2190,7 @@
           <w:p>
             <w:pPr>
               <w:rPr>
-                <w:rFonts w:ascii="微软雅黑" w:eastAsia="微软雅黑" w:hAnsi="微软雅黑" w:hint="eastAsia"/>
+                <w:rFonts w:ascii="微软雅黑" w:eastAsia="微软雅黑" w:hAnsi="微软雅黑"/>
               </w:rPr>
             </w:pPr>
             <w:r>
@@ -2195,7 +2223,29 @@
                 <w:szCs w:val="18"/>
                 <w:shd w:val="clear" w:color="auto" w:fill="FFFFFF"/>
               </w:rPr>
-              <w:t>物（可以为另一实体），用以由内部操作分离出外部沟通方法，使其能被内部修改而不影响外界其他实体与其交互的方式</w:t>
+              <w:t>物（可以为另一实体），</w:t>
+            </w:r>
+            <w:proofErr w:type="gramStart"/>
+            <w:r>
+              <w:rPr>
+                <w:rStyle w:val="background-colorffffff"/>
+                <w:rFonts w:hint="eastAsia"/>
+                <w:sz w:val="18"/>
+                <w:szCs w:val="18"/>
+                <w:shd w:val="clear" w:color="auto" w:fill="FFFFFF"/>
+              </w:rPr>
+              <w:t>用以由</w:t>
+            </w:r>
+            <w:proofErr w:type="gramEnd"/>
+            <w:r>
+              <w:rPr>
+                <w:rStyle w:val="background-colorffffff"/>
+                <w:rFonts w:hint="eastAsia"/>
+                <w:sz w:val="18"/>
+                <w:szCs w:val="18"/>
+                <w:shd w:val="clear" w:color="auto" w:fill="FFFFFF"/>
+              </w:rPr>
+              <w:t>内部操作分离出外部沟通方法，使其能被内部修改而不影响外界其他实体与其交互的方式</w:t>
             </w:r>
           </w:p>
         </w:tc>
@@ -2204,19 +2254,13 @@
     <w:p>
       <w:pPr>
         <w:ind w:firstLine="420"/>
-        <w:rPr>
-          <w:rFonts w:hint="eastAsia"/>
-        </w:rPr>
       </w:pPr>
     </w:p>
     <w:p>
       <w:pPr>
         <w:pStyle w:val="1"/>
-        <w:rPr>
-          <w:rFonts w:hint="eastAsia"/>
-        </w:rPr>
-      </w:pPr>
-      <w:bookmarkStart w:id="11" w:name="_Toc389241879"/>
+      </w:pPr>
+      <w:bookmarkStart w:id="13" w:name="_Toc389241879"/>
       <w:r>
         <w:rPr>
           <w:rFonts w:hint="eastAsia"/>
@@ -2229,7 +2273,7 @@
         </w:rPr>
         <w:t>测试结果及发现</w:t>
       </w:r>
-      <w:bookmarkEnd w:id="11"/>
+      <w:bookmarkEnd w:id="13"/>
     </w:p>
     <w:tbl>
       <w:tblPr>
@@ -2263,9 +2307,6 @@
           <w:p>
             <w:pPr>
               <w:jc w:val="center"/>
-              <w:rPr>
-                <w:rFonts w:hint="eastAsia"/>
-              </w:rPr>
             </w:pPr>
             <w:r>
               <w:rPr>
@@ -2283,9 +2324,6 @@
           <w:p>
             <w:pPr>
               <w:jc w:val="center"/>
-              <w:rPr>
-                <w:rFonts w:hint="eastAsia"/>
-              </w:rPr>
             </w:pPr>
             <w:r>
               <w:rPr>
@@ -2306,9 +2344,6 @@
           <w:p>
             <w:pPr>
               <w:jc w:val="center"/>
-              <w:rPr>
-                <w:rFonts w:hint="eastAsia"/>
-              </w:rPr>
             </w:pPr>
             <w:r>
               <w:rPr>
@@ -2329,9 +2364,6 @@
           <w:p>
             <w:pPr>
               <w:jc w:val="center"/>
-              <w:rPr>
-                <w:rFonts w:hint="eastAsia"/>
-              </w:rPr>
             </w:pPr>
             <w:r>
               <w:rPr>
@@ -2349,9 +2381,6 @@
           <w:p>
             <w:pPr>
               <w:jc w:val="center"/>
-              <w:rPr>
-                <w:rFonts w:hint="eastAsia"/>
-              </w:rPr>
             </w:pPr>
             <w:r>
               <w:rPr>
@@ -2377,9 +2406,6 @@
           <w:p>
             <w:pPr>
               <w:jc w:val="center"/>
-              <w:rPr>
-                <w:rFonts w:hint="eastAsia"/>
-              </w:rPr>
             </w:pPr>
             <w:r>
               <w:rPr>
@@ -2406,10 +2432,8 @@
           <w:p>
             <w:pPr>
               <w:jc w:val="left"/>
-              <w:rPr>
-                <w:rFonts w:hint="eastAsia"/>
-              </w:rPr>
-            </w:pPr>
+            </w:pPr>
+            <w:proofErr w:type="gramStart"/>
             <w:r>
               <w:rPr>
                 <w:rFonts w:hint="eastAsia"/>
@@ -2417,7 +2441,11 @@
               <w:t>增删改查</w:t>
             </w:r>
             <w:r>
-              <w:t>功能是否</w:t>
+              <w:t>功能</w:t>
+            </w:r>
+            <w:proofErr w:type="gramEnd"/>
+            <w:r>
+              <w:t>是否</w:t>
             </w:r>
             <w:r>
               <w:rPr>
@@ -2438,10 +2466,8 @@
           <w:p>
             <w:pPr>
               <w:jc w:val="left"/>
-              <w:rPr>
-                <w:rFonts w:hint="eastAsia"/>
-              </w:rPr>
-            </w:pPr>
+            </w:pPr>
+            <w:proofErr w:type="gramStart"/>
             <w:r>
               <w:rPr>
                 <w:rFonts w:hint="eastAsia"/>
@@ -2451,6 +2477,7 @@
             <w:r>
               <w:t>功能</w:t>
             </w:r>
+            <w:proofErr w:type="gramEnd"/>
             <w:r>
               <w:rPr>
                 <w:rFonts w:hint="eastAsia"/>
@@ -2497,9 +2524,6 @@
           <w:p>
             <w:pPr>
               <w:jc w:val="left"/>
-              <w:rPr>
-                <w:rFonts w:hint="eastAsia"/>
-              </w:rPr>
             </w:pPr>
             <w:r>
               <w:rPr>
@@ -2529,9 +2553,6 @@
           <w:p>
             <w:pPr>
               <w:jc w:val="center"/>
-              <w:rPr>
-                <w:rFonts w:hint="eastAsia"/>
-              </w:rPr>
             </w:pPr>
             <w:r>
               <w:rPr>
@@ -2554,14 +2575,12 @@
           <w:p>
             <w:pPr>
               <w:jc w:val="center"/>
-              <w:rPr>
-                <w:rFonts w:hint="eastAsia"/>
-              </w:rPr>
-            </w:pPr>
-            <w:r>
-              <w:rPr>
-                <w:rFonts w:hint="eastAsia"/>
-              </w:rPr>
+            </w:pPr>
+            <w:r>
+              <w:rPr>
+                <w:rFonts w:hint="eastAsia"/>
+              </w:rPr>
+              <w:lastRenderedPageBreak/>
               <w:t>查询</w:t>
             </w:r>
             <w:r>
@@ -2577,9 +2596,6 @@
           <w:p>
             <w:pPr>
               <w:jc w:val="left"/>
-              <w:rPr>
-                <w:rFonts w:hint="eastAsia"/>
-              </w:rPr>
             </w:pPr>
             <w:r>
               <w:rPr>
@@ -2626,8 +2642,13 @@
               </w:rPr>
               <w:t>正确</w:t>
             </w:r>
-            <w:r>
-              <w:t>交互到系统</w:t>
+            <w:proofErr w:type="gramStart"/>
+            <w:r>
+              <w:t>交互到</w:t>
+            </w:r>
+            <w:proofErr w:type="gramEnd"/>
+            <w:r>
+              <w:t>系统</w:t>
             </w:r>
           </w:p>
         </w:tc>
@@ -2639,9 +2660,6 @@
           <w:p>
             <w:pPr>
               <w:jc w:val="left"/>
-              <w:rPr>
-                <w:rFonts w:hint="eastAsia"/>
-              </w:rPr>
             </w:pPr>
             <w:r>
               <w:rPr>
@@ -2698,9 +2716,6 @@
           <w:p>
             <w:pPr>
               <w:jc w:val="left"/>
-              <w:rPr>
-                <w:rFonts w:hint="eastAsia"/>
-              </w:rPr>
             </w:pPr>
             <w:r>
               <w:rPr>
@@ -2721,9 +2736,6 @@
           <w:p>
             <w:pPr>
               <w:jc w:val="center"/>
-              <w:rPr>
-                <w:rFonts w:hint="eastAsia"/>
-              </w:rPr>
             </w:pPr>
             <w:r>
               <w:rPr>
@@ -2746,9 +2758,6 @@
           <w:p>
             <w:pPr>
               <w:jc w:val="center"/>
-              <w:rPr>
-                <w:rFonts w:hint="eastAsia"/>
-              </w:rPr>
             </w:pPr>
             <w:r>
               <w:rPr>
@@ -2769,9 +2778,6 @@
           <w:p>
             <w:pPr>
               <w:jc w:val="left"/>
-              <w:rPr>
-                <w:rFonts w:hint="eastAsia"/>
-              </w:rPr>
             </w:pPr>
             <w:r>
               <w:rPr>
@@ -2807,7 +2813,15 @@
               <w:t>并展示</w:t>
             </w:r>
             <w:r>
-              <w:t>购物车商品信息，是否</w:t>
+              <w:t>购物</w:t>
+            </w:r>
+            <w:proofErr w:type="gramStart"/>
+            <w:r>
+              <w:t>车商品</w:t>
+            </w:r>
+            <w:proofErr w:type="gramEnd"/>
+            <w:r>
+              <w:t>信息，是否</w:t>
             </w:r>
             <w:r>
               <w:rPr>
@@ -2846,9 +2860,6 @@
           <w:p>
             <w:pPr>
               <w:jc w:val="left"/>
-              <w:rPr>
-                <w:rFonts w:hint="eastAsia"/>
-              </w:rPr>
             </w:pPr>
             <w:r>
               <w:rPr>
@@ -2878,9 +2889,6 @@
           <w:p>
             <w:pPr>
               <w:jc w:val="center"/>
-              <w:rPr>
-                <w:rFonts w:hint="eastAsia"/>
-              </w:rPr>
             </w:pPr>
             <w:r>
               <w:rPr>
@@ -2898,9 +2906,6 @@
           <w:p>
             <w:pPr>
               <w:jc w:val="center"/>
-              <w:rPr>
-                <w:rFonts w:hint="eastAsia"/>
-              </w:rPr>
             </w:pPr>
             <w:r>
               <w:rPr>
@@ -2923,9 +2928,6 @@
           <w:p>
             <w:pPr>
               <w:jc w:val="center"/>
-              <w:rPr>
-                <w:rFonts w:hint="eastAsia"/>
-              </w:rPr>
             </w:pPr>
             <w:r>
               <w:rPr>
@@ -2943,9 +2945,6 @@
           <w:p>
             <w:pPr>
               <w:jc w:val="left"/>
-              <w:rPr>
-                <w:rFonts w:hint="eastAsia"/>
-              </w:rPr>
             </w:pPr>
             <w:r>
               <w:rPr>
@@ -2969,7 +2968,6 @@
               <w:rPr>
                 <w:rFonts w:hint="eastAsia"/>
               </w:rPr>
-              <w:lastRenderedPageBreak/>
               <w:t>注册</w:t>
             </w:r>
             <w:r>
@@ -2991,8 +2989,13 @@
               <w:t>对地址</w:t>
             </w:r>
             <w:r>
-              <w:t>进行正常的增删改查功能</w:t>
-            </w:r>
+              <w:t>进行正常的</w:t>
+            </w:r>
+            <w:proofErr w:type="gramStart"/>
+            <w:r>
+              <w:t>增删改查功能</w:t>
+            </w:r>
+            <w:proofErr w:type="gramEnd"/>
           </w:p>
         </w:tc>
         <w:tc>
@@ -3003,15 +3006,11 @@
           <w:p>
             <w:pPr>
               <w:jc w:val="left"/>
-              <w:rPr>
-                <w:rFonts w:hint="eastAsia"/>
-              </w:rPr>
-            </w:pPr>
-            <w:r>
-              <w:rPr>
-                <w:rFonts w:hint="eastAsia"/>
-              </w:rPr>
-              <w:lastRenderedPageBreak/>
+            </w:pPr>
+            <w:r>
+              <w:rPr>
+                <w:rFonts w:hint="eastAsia"/>
+              </w:rPr>
               <w:t>用户</w:t>
             </w:r>
             <w:r>
@@ -3024,11 +3023,7 @@
               <w:t>顺利</w:t>
             </w:r>
             <w:r>
-              <w:t>登陆与注</w:t>
-            </w:r>
-            <w:r>
-              <w:lastRenderedPageBreak/>
-              <w:t>册</w:t>
+              <w:t>登陆与注册</w:t>
             </w:r>
             <w:r>
               <w:rPr>
@@ -3049,15 +3044,11 @@
           <w:p>
             <w:pPr>
               <w:jc w:val="center"/>
-              <w:rPr>
-                <w:rFonts w:hint="eastAsia"/>
-              </w:rPr>
-            </w:pPr>
-            <w:r>
-              <w:rPr>
-                <w:rFonts w:hint="eastAsia"/>
-              </w:rPr>
-              <w:lastRenderedPageBreak/>
+            </w:pPr>
+            <w:r>
+              <w:rPr>
+                <w:rFonts w:hint="eastAsia"/>
+              </w:rPr>
               <w:t>无</w:t>
             </w:r>
           </w:p>
@@ -3070,9 +3061,6 @@
           <w:p>
             <w:pPr>
               <w:jc w:val="center"/>
-              <w:rPr>
-                <w:rFonts w:hint="eastAsia"/>
-              </w:rPr>
             </w:pPr>
             <w:r>
               <w:rPr>
@@ -3095,9 +3083,6 @@
           <w:p>
             <w:pPr>
               <w:jc w:val="center"/>
-              <w:rPr>
-                <w:rFonts w:hint="eastAsia"/>
-              </w:rPr>
             </w:pPr>
             <w:r>
               <w:rPr>
@@ -3118,9 +3103,6 @@
           <w:p>
             <w:pPr>
               <w:jc w:val="left"/>
-              <w:rPr>
-                <w:rFonts w:hint="eastAsia"/>
-              </w:rPr>
             </w:pPr>
             <w:r>
               <w:rPr>
@@ -3158,12 +3140,14 @@
             <w:r>
               <w:t>进行增删</w:t>
             </w:r>
+            <w:proofErr w:type="gramStart"/>
             <w:r>
               <w:rPr>
                 <w:rFonts w:hint="eastAsia"/>
               </w:rPr>
               <w:t>改查并</w:t>
             </w:r>
+            <w:proofErr w:type="gramEnd"/>
             <w:r>
               <w:t>将其</w:t>
             </w:r>
@@ -3189,9 +3173,6 @@
           <w:p>
             <w:pPr>
               <w:jc w:val="left"/>
-              <w:rPr>
-                <w:rFonts w:hint="eastAsia"/>
-              </w:rPr>
             </w:pPr>
             <w:r>
               <w:rPr>
@@ -3206,8 +3187,13 @@
               <w:t>对各个模块</w:t>
             </w:r>
             <w:r>
-              <w:t>信息的增删改查功能</w:t>
-            </w:r>
+              <w:t>信息的</w:t>
+            </w:r>
+            <w:proofErr w:type="gramStart"/>
+            <w:r>
+              <w:t>增删改查功能</w:t>
+            </w:r>
+            <w:proofErr w:type="gramEnd"/>
             <w:r>
               <w:rPr>
                 <w:rFonts w:hint="eastAsia"/>
@@ -3224,15 +3210,20 @@
           <w:p>
             <w:pPr>
               <w:jc w:val="left"/>
-              <w:rPr>
-                <w:rFonts w:hint="eastAsia"/>
-              </w:rPr>
-            </w:pPr>
-            <w:r>
-              <w:rPr>
-                <w:rFonts w:hint="eastAsia"/>
-              </w:rPr>
-              <w:t>查重功能仅靠数据库的约束完成，无法在处理重名错误后自动返回原页面</w:t>
+            </w:pPr>
+            <w:proofErr w:type="gramStart"/>
+            <w:r>
+              <w:rPr>
+                <w:rFonts w:hint="eastAsia"/>
+              </w:rPr>
+              <w:t>查重功能</w:t>
+            </w:r>
+            <w:proofErr w:type="gramEnd"/>
+            <w:r>
+              <w:rPr>
+                <w:rFonts w:hint="eastAsia"/>
+              </w:rPr>
+              <w:t>仅靠数据库的约束完成，无法在处理重名错误后自动返回原页面</w:t>
             </w:r>
           </w:p>
         </w:tc>
@@ -3244,9 +3235,6 @@
           <w:p>
             <w:pPr>
               <w:jc w:val="center"/>
-              <w:rPr>
-                <w:rFonts w:hint="eastAsia"/>
-              </w:rPr>
             </w:pPr>
             <w:r>
               <w:rPr>
@@ -3269,9 +3257,6 @@
           <w:p>
             <w:pPr>
               <w:jc w:val="center"/>
-              <w:rPr>
-                <w:rFonts w:hint="eastAsia"/>
-              </w:rPr>
             </w:pPr>
             <w:r>
               <w:rPr>
@@ -3289,9 +3274,6 @@
           <w:p>
             <w:pPr>
               <w:jc w:val="left"/>
-              <w:rPr>
-                <w:rFonts w:hint="eastAsia"/>
-              </w:rPr>
             </w:pPr>
             <w:r>
               <w:t>是否能够对订单等信息进行统计并可视化</w:t>
@@ -3306,9 +3288,6 @@
           <w:p>
             <w:pPr>
               <w:jc w:val="left"/>
-              <w:rPr>
-                <w:rFonts w:hint="eastAsia"/>
-              </w:rPr>
             </w:pPr>
             <w:r>
               <w:t>统计模块能够顺利完成数据的可视化分析</w:t>
@@ -3323,9 +3302,6 @@
           <w:p>
             <w:pPr>
               <w:jc w:val="left"/>
-              <w:rPr>
-                <w:rFonts w:hint="eastAsia"/>
-              </w:rPr>
             </w:pPr>
             <w:r>
               <w:rPr>
@@ -3355,9 +3331,6 @@
           <w:p>
             <w:pPr>
               <w:jc w:val="center"/>
-              <w:rPr>
-                <w:rFonts w:hint="eastAsia"/>
-              </w:rPr>
             </w:pPr>
             <w:r>
               <w:rPr>
@@ -3372,19 +3345,13 @@
     <w:p>
       <w:pPr>
         <w:ind w:firstLine="420"/>
-        <w:rPr>
-          <w:rFonts w:hint="eastAsia"/>
-        </w:rPr>
       </w:pPr>
     </w:p>
     <w:p>
       <w:pPr>
         <w:pStyle w:val="1"/>
-        <w:rPr>
-          <w:rFonts w:hint="eastAsia"/>
-        </w:rPr>
-      </w:pPr>
-      <w:bookmarkStart w:id="12" w:name="_Toc389241880"/>
+      </w:pPr>
+      <w:bookmarkStart w:id="14" w:name="_Toc389241880"/>
       <w:r>
         <w:rPr>
           <w:rFonts w:hint="eastAsia"/>
@@ -3397,16 +3364,13 @@
         </w:rPr>
         <w:t>分析</w:t>
       </w:r>
-      <w:bookmarkEnd w:id="12"/>
+      <w:bookmarkEnd w:id="14"/>
     </w:p>
     <w:p>
       <w:pPr>
         <w:pStyle w:val="2"/>
-        <w:rPr>
-          <w:rFonts w:hint="eastAsia"/>
-        </w:rPr>
-      </w:pPr>
-      <w:bookmarkStart w:id="13" w:name="_Toc389241881"/>
+      </w:pPr>
+      <w:bookmarkStart w:id="15" w:name="_Toc389241881"/>
       <w:r>
         <w:rPr>
           <w:rFonts w:hint="eastAsia"/>
@@ -3431,7 +3395,7 @@
         </w:rPr>
         <w:t>缺陷和限制</w:t>
       </w:r>
-      <w:bookmarkEnd w:id="13"/>
+      <w:bookmarkEnd w:id="15"/>
     </w:p>
     <w:p>
       <w:pPr>
@@ -3468,9 +3432,6 @@
     <w:p>
       <w:pPr>
         <w:ind w:leftChars="200" w:left="420"/>
-        <w:rPr>
-          <w:rFonts w:hint="eastAsia"/>
-        </w:rPr>
       </w:pPr>
       <w:r>
         <w:rPr>
@@ -3512,11 +3473,8 @@
     <w:p>
       <w:pPr>
         <w:pStyle w:val="2"/>
-        <w:rPr>
-          <w:rFonts w:hint="eastAsia"/>
-        </w:rPr>
-      </w:pPr>
-      <w:bookmarkStart w:id="14" w:name="_Toc389241883"/>
+      </w:pPr>
+      <w:bookmarkStart w:id="16" w:name="_Toc389241883"/>
       <w:r>
         <w:rPr>
           <w:rFonts w:hint="eastAsia"/>
@@ -3541,14 +3499,11 @@
         </w:rPr>
         <w:t>评价</w:t>
       </w:r>
-      <w:bookmarkEnd w:id="14"/>
+      <w:bookmarkEnd w:id="16"/>
     </w:p>
     <w:p>
       <w:pPr>
         <w:ind w:firstLine="420"/>
-        <w:rPr>
-          <w:rFonts w:hint="eastAsia"/>
-        </w:rPr>
       </w:pPr>
       <w:r>
         <w:rPr>
@@ -3679,7 +3634,7 @@
         <w:rStyle w:val="a4"/>
         <w:noProof/>
       </w:rPr>
-      <w:t>1</w:t>
+      <w:t>4</w:t>
     </w:r>
     <w:r>
       <w:rPr>
@@ -4886,7 +4841,9 @@
   </w:style>
   <w:style w:type="character" w:default="1" w:styleId="a0">
     <w:name w:val="Default Paragraph Font"/>
+    <w:uiPriority w:val="1"/>
     <w:semiHidden/>
+    <w:unhideWhenUsed/>
   </w:style>
   <w:style w:type="table" w:default="1" w:styleId="a1">
     <w:name w:val="Normal Table"/>
